--- a/4_hour_schedule.docx
+++ b/4_hour_schedule.docx
@@ -20,264 +20,227 @@
         <w:tblDescription w:val=""/>
       </w:tblPr>
       <w:tblGrid>
-        <w:gridCol w:w="2688"/>
-        <w:gridCol w:w="2323"/>
-        <w:gridCol w:w="1998"/>
-        <w:gridCol w:w="1998"/>
-        <w:gridCol w:w="2015"/>
+        <w:gridCol w:w="2972"/>
+        <w:gridCol w:w="2137"/>
+        <w:gridCol w:w="1964"/>
+        <w:gridCol w:w="1964"/>
+        <w:gridCol w:w="1985"/>
       </w:tblGrid>
       <w:tr>
         <w:trPr>
-          <w:trHeight w:val="2043"/>
+          <w:trHeight w:val="1610"/>
         </w:trPr>
         <w:tc>
           <w:tcPr>
-            <w:tcW w:w="3966" w:type="dxa"/>
-            <w:tcBorders>
-              <w:top w:val="single" w:sz="8" w:space="0" w:color="A3A3A3"/>
-              <w:left w:val="single" w:sz="8" w:space="0" w:color="A3A3A3"/>
-              <w:bottom w:val="single" w:sz="8" w:space="0" w:color="A3A3A3"/>
-              <w:right w:val="single" w:sz="8" w:space="0" w:color="A3A3A3"/>
-            </w:tcBorders>
-            <w:tcMar>
-              <w:top w:w="80" w:type="dxa"/>
-              <w:left w:w="80" w:type="dxa"/>
-              <w:bottom w:w="80" w:type="dxa"/>
-              <w:right w:w="80" w:type="dxa"/>
-            </w:tcMar>
-            <w:hideMark/>
-          </w:tcPr>
-          <w:p>
-            <w:pPr>
-              <w:spacing w:before="240" w:after="0" w:line="240" w:lineRule="auto"/>
-              <w:jc w:val="center"/>
-              <w:rPr>
-                <w:rFonts w:ascii="Calibri" w:eastAsia="Times New Roman" w:hAnsi="Calibri" w:cs="Calibri"/>
-                <w:color w:val="000000"/>
-                <w:kern w:val="0"/>
-                <w:sz w:val="56"/>
-                <w:szCs w:val="56"/>
-                <w14:ligatures w14:val="none"/>
-              </w:rPr>
-            </w:pPr>
-            <w:r>
-              <w:rPr>
-                <w:rFonts w:ascii="Calibri" w:eastAsia="Times New Roman" w:hAnsi="Calibri" w:cs="Calibri"/>
-                <w:color w:val="000000"/>
-                <w:kern w:val="0"/>
-                <w:sz w:val="56"/>
-                <w:szCs w:val="56"/>
-                <w14:ligatures w14:val="none"/>
-              </w:rPr>
-              <w:t xml:space="preserve">11:00 </w:t>
-            </w:r>
-          </w:p>
-          <w:p>
-            <w:pPr>
-              <w:spacing w:before="240" w:after="0" w:line="240" w:lineRule="auto"/>
-              <w:jc w:val="center"/>
-              <w:rPr>
-                <w:rFonts w:ascii="Calibri" w:eastAsia="Times New Roman" w:hAnsi="Calibri" w:cs="Calibri"/>
-                <w:color w:val="000000"/>
-                <w:kern w:val="0"/>
-                <w:sz w:val="56"/>
-                <w:szCs w:val="56"/>
-                <w14:ligatures w14:val="none"/>
-              </w:rPr>
-            </w:pPr>
-            <w:r>
-              <w:rPr>
-                <w:rFonts w:ascii="Calibri" w:eastAsia="Times New Roman" w:hAnsi="Calibri" w:cs="Calibri"/>
-                <w:color w:val="000000"/>
-                <w:kern w:val="0"/>
-                <w:sz w:val="56"/>
-                <w:szCs w:val="56"/>
-                <w14:ligatures w14:val="none"/>
-              </w:rPr>
-              <w:t>AM</w:t>
-            </w:r>
-          </w:p>
-        </w:tc>
-        <w:tc>
-          <w:tcPr>
-            <w:tcW w:w="4048" w:type="dxa"/>
-            <w:tcBorders>
-              <w:top w:val="single" w:sz="8" w:space="0" w:color="A3A3A3"/>
-              <w:left w:val="single" w:sz="8" w:space="0" w:color="A3A3A3"/>
-              <w:bottom w:val="single" w:sz="8" w:space="0" w:color="A3A3A3"/>
-              <w:right w:val="single" w:sz="8" w:space="0" w:color="A3A3A3"/>
-            </w:tcBorders>
-            <w:tcMar>
-              <w:top w:w="80" w:type="dxa"/>
-              <w:left w:w="80" w:type="dxa"/>
-              <w:bottom w:w="80" w:type="dxa"/>
-              <w:right w:w="80" w:type="dxa"/>
-            </w:tcMar>
-            <w:hideMark/>
-          </w:tcPr>
-          <w:p>
-            <w:pPr>
-              <w:spacing w:before="240" w:after="0" w:line="240" w:lineRule="auto"/>
-              <w:jc w:val="center"/>
-              <w:rPr>
-                <w:rFonts w:ascii="Calibri" w:eastAsia="Times New Roman" w:hAnsi="Calibri" w:cs="Calibri"/>
-                <w:color w:val="000000"/>
-                <w:kern w:val="0"/>
-                <w:sz w:val="56"/>
-                <w:szCs w:val="56"/>
-                <w14:ligatures w14:val="none"/>
-              </w:rPr>
-            </w:pPr>
-            <w:r>
-              <w:rPr>
-                <w:rFonts w:ascii="Calibri" w:eastAsia="Times New Roman" w:hAnsi="Calibri" w:cs="Calibri"/>
-                <w:color w:val="000000"/>
-                <w:kern w:val="0"/>
-                <w:sz w:val="56"/>
-                <w:szCs w:val="56"/>
-                <w14:ligatures w14:val="none"/>
-              </w:rPr>
-              <w:t>12:00 PM</w:t>
-            </w:r>
-          </w:p>
-        </w:tc>
-        <w:tc>
-          <w:tcPr>
-            <w:tcW w:w="3644" w:type="dxa"/>
-            <w:tcBorders>
-              <w:top w:val="single" w:sz="8" w:space="0" w:color="A3A3A3"/>
-              <w:left w:val="single" w:sz="8" w:space="0" w:color="A3A3A3"/>
-              <w:bottom w:val="single" w:sz="8" w:space="0" w:color="A3A3A3"/>
-              <w:right w:val="single" w:sz="8" w:space="0" w:color="A3A3A3"/>
-            </w:tcBorders>
-            <w:tcMar>
-              <w:top w:w="80" w:type="dxa"/>
-              <w:left w:w="80" w:type="dxa"/>
-              <w:bottom w:w="80" w:type="dxa"/>
-              <w:right w:w="80" w:type="dxa"/>
-            </w:tcMar>
-            <w:hideMark/>
-          </w:tcPr>
-          <w:p>
-            <w:pPr>
-              <w:spacing w:before="240" w:after="0" w:line="240" w:lineRule="auto"/>
-              <w:jc w:val="center"/>
-              <w:rPr>
-                <w:rFonts w:ascii="Calibri" w:eastAsia="Times New Roman" w:hAnsi="Calibri" w:cs="Calibri"/>
-                <w:color w:val="000000"/>
-                <w:kern w:val="0"/>
-                <w:sz w:val="56"/>
-                <w:szCs w:val="56"/>
-                <w14:ligatures w14:val="none"/>
-              </w:rPr>
-            </w:pPr>
-            <w:r>
-              <w:rPr>
-                <w:rFonts w:ascii="Calibri" w:eastAsia="Times New Roman" w:hAnsi="Calibri" w:cs="Calibri"/>
-                <w:color w:val="000000"/>
-                <w:kern w:val="0"/>
-                <w:sz w:val="56"/>
-                <w:szCs w:val="56"/>
-                <w14:ligatures w14:val="none"/>
-              </w:rPr>
-              <w:t>1:00 PM</w:t>
-            </w:r>
-          </w:p>
-        </w:tc>
-        <w:tc>
-          <w:tcPr>
-            <w:tcW w:w="3644" w:type="dxa"/>
-            <w:tcBorders>
-              <w:top w:val="single" w:sz="8" w:space="0" w:color="A3A3A3"/>
-              <w:left w:val="single" w:sz="8" w:space="0" w:color="A3A3A3"/>
-              <w:bottom w:val="single" w:sz="8" w:space="0" w:color="A3A3A3"/>
-              <w:right w:val="single" w:sz="8" w:space="0" w:color="A3A3A3"/>
-            </w:tcBorders>
-            <w:tcMar>
-              <w:top w:w="80" w:type="dxa"/>
-              <w:left w:w="80" w:type="dxa"/>
-              <w:bottom w:w="80" w:type="dxa"/>
-              <w:right w:w="80" w:type="dxa"/>
-            </w:tcMar>
-            <w:hideMark/>
-          </w:tcPr>
-          <w:p>
-            <w:pPr>
-              <w:spacing w:before="240" w:after="0" w:line="240" w:lineRule="auto"/>
-              <w:jc w:val="center"/>
-              <w:rPr>
-                <w:rFonts w:ascii="Calibri" w:eastAsia="Times New Roman" w:hAnsi="Calibri" w:cs="Calibri"/>
-                <w:color w:val="000000"/>
-                <w:kern w:val="0"/>
-                <w:sz w:val="56"/>
-                <w:szCs w:val="56"/>
-                <w14:ligatures w14:val="none"/>
-              </w:rPr>
-            </w:pPr>
-            <w:r>
-              <w:rPr>
-                <w:rFonts w:ascii="Calibri" w:eastAsia="Times New Roman" w:hAnsi="Calibri" w:cs="Calibri"/>
-                <w:color w:val="000000"/>
-                <w:kern w:val="0"/>
-                <w:sz w:val="56"/>
-                <w:szCs w:val="56"/>
-                <w14:ligatures w14:val="none"/>
-              </w:rPr>
-              <w:t>2:00 PM</w:t>
-            </w:r>
-          </w:p>
-        </w:tc>
-        <w:tc>
-          <w:tcPr>
-            <w:tcW w:w="3694" w:type="dxa"/>
-            <w:tcBorders>
-              <w:top w:val="single" w:sz="8" w:space="0" w:color="A3A3A3"/>
-              <w:left w:val="single" w:sz="8" w:space="0" w:color="A3A3A3"/>
-              <w:bottom w:val="single" w:sz="8" w:space="0" w:color="A3A3A3"/>
-              <w:right w:val="single" w:sz="8" w:space="0" w:color="A3A3A3"/>
-            </w:tcBorders>
-            <w:tcMar>
-              <w:top w:w="80" w:type="dxa"/>
-              <w:left w:w="80" w:type="dxa"/>
-              <w:bottom w:w="80" w:type="dxa"/>
-              <w:right w:w="80" w:type="dxa"/>
-            </w:tcMar>
-            <w:hideMark/>
-          </w:tcPr>
-          <w:p>
-            <w:pPr>
-              <w:spacing w:before="240" w:after="0" w:line="240" w:lineRule="auto"/>
-              <w:jc w:val="center"/>
-              <w:rPr>
-                <w:rFonts w:ascii="Calibri" w:eastAsia="Times New Roman" w:hAnsi="Calibri" w:cs="Calibri"/>
-                <w:color w:val="000000"/>
-                <w:kern w:val="0"/>
-                <w:sz w:val="56"/>
-                <w:szCs w:val="56"/>
-                <w14:ligatures w14:val="none"/>
-              </w:rPr>
-            </w:pPr>
-            <w:r>
-              <w:rPr>
-                <w:rFonts w:ascii="Calibri" w:eastAsia="Times New Roman" w:hAnsi="Calibri" w:cs="Calibri"/>
-                <w:color w:val="000000"/>
-                <w:kern w:val="0"/>
-                <w:sz w:val="56"/>
-                <w:szCs w:val="56"/>
-                <w14:ligatures w14:val="none"/>
-              </w:rPr>
-              <w:t>3:00 PM</w:t>
-            </w:r>
+            <w:tcW w:w="4520" w:type="dxa"/>
+            <w:tcBorders>
+              <w:top w:val="single" w:sz="8" w:space="0" w:color="A3A3A3"/>
+              <w:left w:val="single" w:sz="8" w:space="0" w:color="A3A3A3"/>
+              <w:bottom w:val="single" w:sz="8" w:space="0" w:color="A3A3A3"/>
+              <w:right w:val="single" w:sz="8" w:space="0" w:color="A3A3A3"/>
+            </w:tcBorders>
+            <w:tcMar>
+              <w:top w:w="80" w:type="dxa"/>
+              <w:left w:w="80" w:type="dxa"/>
+              <w:bottom w:w="80" w:type="dxa"/>
+              <w:right w:w="80" w:type="dxa"/>
+            </w:tcMar>
+            <w:hideMark/>
+          </w:tcPr>
+          <w:p>
+            <w:pPr>
+              <w:spacing w:before="240" w:after="0" w:line="240" w:lineRule="auto"/>
+              <w:jc w:val="center"/>
+              <w:rPr>
+                <w:rFonts w:ascii="Calibri" w:eastAsia="Times New Roman" w:hAnsi="Calibri" w:cs="Calibri"/>
+                <w:color w:val="000000"/>
+                <w:kern w:val="0"/>
+                <w:sz w:val="56"/>
+                <w:szCs w:val="56"/>
+                <w14:ligatures w14:val="none"/>
+              </w:rPr>
+            </w:pPr>
+          </w:p>
+        </w:tc>
+        <w:tc>
+          <w:tcPr>
+            <w:tcW w:w="4613" w:type="dxa"/>
+            <w:tcBorders>
+              <w:top w:val="single" w:sz="8" w:space="0" w:color="A3A3A3"/>
+              <w:left w:val="single" w:sz="8" w:space="0" w:color="A3A3A3"/>
+              <w:bottom w:val="single" w:sz="8" w:space="0" w:color="A3A3A3"/>
+              <w:right w:val="single" w:sz="8" w:space="0" w:color="A3A3A3"/>
+            </w:tcBorders>
+            <w:tcMar>
+              <w:top w:w="80" w:type="dxa"/>
+              <w:left w:w="80" w:type="dxa"/>
+              <w:bottom w:w="80" w:type="dxa"/>
+              <w:right w:w="80" w:type="dxa"/>
+            </w:tcMar>
+            <w:hideMark/>
+          </w:tcPr>
+          <w:p>
+            <w:pPr>
+              <w:spacing w:before="240" w:after="0" w:line="240" w:lineRule="auto"/>
+              <w:jc w:val="center"/>
+              <w:rPr>
+                <w:rFonts w:ascii="Calibri" w:eastAsia="Times New Roman" w:hAnsi="Calibri" w:cs="Calibri"/>
+                <w:color w:val="000000"/>
+                <w:kern w:val="0"/>
+                <w:sz w:val="56"/>
+                <w:szCs w:val="56"/>
+                <w14:ligatures w14:val="none"/>
+              </w:rPr>
+            </w:pPr>
+          </w:p>
+        </w:tc>
+        <w:tc>
+          <w:tcPr>
+            <w:tcW w:w="4153" w:type="dxa"/>
+            <w:tcBorders>
+              <w:top w:val="single" w:sz="8" w:space="0" w:color="A3A3A3"/>
+              <w:left w:val="single" w:sz="8" w:space="0" w:color="A3A3A3"/>
+              <w:bottom w:val="single" w:sz="8" w:space="0" w:color="A3A3A3"/>
+              <w:right w:val="single" w:sz="8" w:space="0" w:color="A3A3A3"/>
+            </w:tcBorders>
+            <w:tcMar>
+              <w:top w:w="80" w:type="dxa"/>
+              <w:left w:w="80" w:type="dxa"/>
+              <w:bottom w:w="80" w:type="dxa"/>
+              <w:right w:w="80" w:type="dxa"/>
+            </w:tcMar>
+            <w:hideMark/>
+          </w:tcPr>
+          <w:p>
+            <w:pPr>
+              <w:spacing w:before="240" w:after="0" w:line="240" w:lineRule="auto"/>
+              <w:jc w:val="center"/>
+              <w:rPr>
+                <w:rFonts w:ascii="Calibri" w:eastAsia="Times New Roman" w:hAnsi="Calibri" w:cs="Calibri"/>
+                <w:color w:val="000000"/>
+                <w:kern w:val="0"/>
+                <w:sz w:val="56"/>
+                <w:szCs w:val="56"/>
+                <w14:ligatures w14:val="none"/>
+              </w:rPr>
+            </w:pPr>
+          </w:p>
+        </w:tc>
+        <w:tc>
+          <w:tcPr>
+            <w:tcW w:w="4153" w:type="dxa"/>
+            <w:tcBorders>
+              <w:top w:val="single" w:sz="8" w:space="0" w:color="A3A3A3"/>
+              <w:left w:val="single" w:sz="8" w:space="0" w:color="A3A3A3"/>
+              <w:bottom w:val="single" w:sz="8" w:space="0" w:color="A3A3A3"/>
+              <w:right w:val="single" w:sz="8" w:space="0" w:color="A3A3A3"/>
+            </w:tcBorders>
+            <w:tcMar>
+              <w:top w:w="80" w:type="dxa"/>
+              <w:left w:w="80" w:type="dxa"/>
+              <w:bottom w:w="80" w:type="dxa"/>
+              <w:right w:w="80" w:type="dxa"/>
+            </w:tcMar>
+            <w:hideMark/>
+          </w:tcPr>
+          <w:p>
+            <w:pPr>
+              <w:spacing w:before="240" w:after="0" w:line="240" w:lineRule="auto"/>
+              <w:jc w:val="center"/>
+              <w:rPr>
+                <w:rFonts w:ascii="Calibri" w:eastAsia="Times New Roman" w:hAnsi="Calibri" w:cs="Calibri"/>
+                <w:color w:val="000000"/>
+                <w:kern w:val="0"/>
+                <w:sz w:val="56"/>
+                <w:szCs w:val="56"/>
+                <w14:ligatures w14:val="none"/>
+              </w:rPr>
+            </w:pPr>
+          </w:p>
+        </w:tc>
+        <w:tc>
+          <w:tcPr>
+            <w:tcW w:w="4210" w:type="dxa"/>
+            <w:tcBorders>
+              <w:top w:val="single" w:sz="8" w:space="0" w:color="A3A3A3"/>
+              <w:left w:val="single" w:sz="8" w:space="0" w:color="A3A3A3"/>
+              <w:bottom w:val="single" w:sz="8" w:space="0" w:color="A3A3A3"/>
+              <w:right w:val="single" w:sz="8" w:space="0" w:color="A3A3A3"/>
+            </w:tcBorders>
+            <w:tcMar>
+              <w:top w:w="80" w:type="dxa"/>
+              <w:left w:w="80" w:type="dxa"/>
+              <w:bottom w:w="80" w:type="dxa"/>
+              <w:right w:w="80" w:type="dxa"/>
+            </w:tcMar>
+            <w:hideMark/>
+          </w:tcPr>
+          <w:p>
+            <w:pPr>
+              <w:spacing w:before="240" w:after="0" w:line="240" w:lineRule="auto"/>
+              <w:jc w:val="center"/>
+              <w:rPr>
+                <w:rFonts w:ascii="Calibri" w:eastAsia="Times New Roman" w:hAnsi="Calibri" w:cs="Calibri"/>
+                <w:color w:val="000000"/>
+                <w:kern w:val="0"/>
+                <w:sz w:val="56"/>
+                <w:szCs w:val="56"/>
+                <w14:ligatures w14:val="none"/>
+              </w:rPr>
+            </w:pPr>
           </w:p>
         </w:tc>
       </w:tr>
       <w:tr>
         <w:trPr>
-          <w:trHeight w:val="2085"/>
+          <w:trHeight w:val="1643"/>
         </w:trPr>
         <w:tc>
           <w:tcPr>
-            <w:tcW w:w="3966" w:type="dxa"/>
+            <w:tcW w:w="4520" w:type="dxa"/>
+            <w:tcBorders>
+              <w:top w:val="single" w:sz="8" w:space="0" w:color="A3A3A3"/>
+              <w:left w:val="single" w:sz="8" w:space="0" w:color="A3A3A3"/>
+              <w:bottom w:val="single" w:sz="8" w:space="0" w:color="A3A3A3"/>
+              <w:right w:val="single" w:sz="8" w:space="0" w:color="A3A3A3"/>
+            </w:tcBorders>
+            <w:tcMar>
+              <w:top w:w="80" w:type="dxa"/>
+              <w:left w:w="80" w:type="dxa"/>
+              <w:bottom w:w="80" w:type="dxa"/>
+              <w:right w:w="80" w:type="dxa"/>
+            </w:tcMar>
+            <w:hideMark/>
+          </w:tcPr>
+          <w:p>
+            <w:pPr>
+              <w:spacing w:before="240" w:after="0" w:line="240" w:lineRule="auto"/>
+              <w:jc w:val="center"/>
+              <w:rPr>
+                <w:rFonts w:ascii="Calibri" w:eastAsia="Times New Roman" w:hAnsi="Calibri" w:cs="Calibri"/>
+                <w:color w:val="000000"/>
+                <w:kern w:val="0"/>
+                <w:sz w:val="56"/>
+                <w:szCs w:val="56"/>
+                <w14:ligatures w14:val="none"/>
+              </w:rPr>
+            </w:pPr>
+            <w:r>
+              <w:rPr>
+                <w:rFonts w:ascii="Calibri" w:eastAsia="Times New Roman" w:hAnsi="Calibri" w:cs="Calibri"/>
+                <w:color w:val="000000"/>
+                <w:kern w:val="0"/>
+                <w:sz w:val="56"/>
+                <w:szCs w:val="56"/>
+                <w14:ligatures w14:val="none"/>
+              </w:rPr>
+              <w:t>Emma</w:t>
+            </w:r>
+          </w:p>
+        </w:tc>
+        <w:tc>
+          <w:tcPr>
+            <w:tcW w:w="4613" w:type="dxa"/>
             <w:tcBorders>
               <w:top w:val="single" w:sz="8" w:space="0" w:color="A3A3A3"/>
               <w:left w:val="single" w:sz="8" w:space="0" w:color="A3A3A3"/>
@@ -316,22 +279,11 @@
               </w:rPr>
               <w:t>E</w:t>
             </w:r>
-            <w:r>
-              <w:rPr>
-                <w:rFonts w:ascii="Calibri" w:eastAsia="Times New Roman" w:hAnsi="Calibri" w:cs="Calibri"/>
-                <w:color w:val="000000"/>
-                <w:kern w:val="0"/>
-                <w:sz w:val="56"/>
-                <w:szCs w:val="56"/>
-                <w14:ligatures w14:val="none"/>
-              </w:rPr>
-              <w:t>mma</w:t>
-            </w:r>
-          </w:p>
-        </w:tc>
-        <w:tc>
-          <w:tcPr>
-            <w:tcW w:w="4048" w:type="dxa"/>
+          </w:p>
+        </w:tc>
+        <w:tc>
+          <w:tcPr>
+            <w:tcW w:w="4153" w:type="dxa"/>
             <w:tcBorders>
               <w:top w:val="single" w:sz="8" w:space="0" w:color="A3A3A3"/>
               <w:left w:val="single" w:sz="8" w:space="0" w:color="A3A3A3"/>
@@ -374,7 +326,7 @@
         </w:tc>
         <w:tc>
           <w:tcPr>
-            <w:tcW w:w="3644" w:type="dxa"/>
+            <w:tcW w:w="4153" w:type="dxa"/>
             <w:tcBorders>
               <w:top w:val="single" w:sz="8" w:space="0" w:color="A3A3A3"/>
               <w:left w:val="single" w:sz="8" w:space="0" w:color="A3A3A3"/>
@@ -417,50 +369,7 @@
         </w:tc>
         <w:tc>
           <w:tcPr>
-            <w:tcW w:w="3644" w:type="dxa"/>
-            <w:tcBorders>
-              <w:top w:val="single" w:sz="8" w:space="0" w:color="A3A3A3"/>
-              <w:left w:val="single" w:sz="8" w:space="0" w:color="A3A3A3"/>
-              <w:bottom w:val="single" w:sz="8" w:space="0" w:color="A3A3A3"/>
-              <w:right w:val="single" w:sz="8" w:space="0" w:color="A3A3A3"/>
-            </w:tcBorders>
-            <w:tcMar>
-              <w:top w:w="80" w:type="dxa"/>
-              <w:left w:w="80" w:type="dxa"/>
-              <w:bottom w:w="80" w:type="dxa"/>
-              <w:right w:w="80" w:type="dxa"/>
-            </w:tcMar>
-            <w:hideMark/>
-          </w:tcPr>
-          <w:p>
-            <w:pPr>
-              <w:spacing w:before="240" w:after="0" w:line="240" w:lineRule="auto"/>
-              <w:jc w:val="center"/>
-              <w:rPr>
-                <w:rFonts w:ascii="Calibri" w:eastAsia="Times New Roman" w:hAnsi="Calibri" w:cs="Calibri"/>
-                <w:color w:val="000000"/>
-                <w:kern w:val="0"/>
-                <w:sz w:val="56"/>
-                <w:szCs w:val="56"/>
-                <w14:ligatures w14:val="none"/>
-              </w:rPr>
-            </w:pPr>
-            <w:r>
-              <w:rPr>
-                <w:rFonts w:ascii="Calibri" w:eastAsia="Times New Roman" w:hAnsi="Calibri" w:cs="Calibri"/>
-                <w:color w:val="000000"/>
-                <w:kern w:val="0"/>
-                <w:sz w:val="56"/>
-                <w:szCs w:val="56"/>
-                <w14:ligatures w14:val="none"/>
-              </w:rPr>
-              <w:t>E</w:t>
-            </w:r>
-          </w:p>
-        </w:tc>
-        <w:tc>
-          <w:tcPr>
-            <w:tcW w:w="3694" w:type="dxa"/>
+            <w:tcW w:w="4210" w:type="dxa"/>
             <w:tcBorders>
               <w:top w:val="single" w:sz="8" w:space="0" w:color="A3A3A3"/>
               <w:left w:val="single" w:sz="8" w:space="0" w:color="A3A3A3"/>
@@ -504,11 +413,54 @@
       </w:tr>
       <w:tr>
         <w:trPr>
-          <w:trHeight w:val="2043"/>
+          <w:trHeight w:val="1610"/>
         </w:trPr>
         <w:tc>
           <w:tcPr>
-            <w:tcW w:w="3966" w:type="dxa"/>
+            <w:tcW w:w="4520" w:type="dxa"/>
+            <w:tcBorders>
+              <w:top w:val="single" w:sz="8" w:space="0" w:color="A3A3A3"/>
+              <w:left w:val="single" w:sz="8" w:space="0" w:color="A3A3A3"/>
+              <w:bottom w:val="single" w:sz="8" w:space="0" w:color="A3A3A3"/>
+              <w:right w:val="single" w:sz="8" w:space="0" w:color="A3A3A3"/>
+            </w:tcBorders>
+            <w:tcMar>
+              <w:top w:w="80" w:type="dxa"/>
+              <w:left w:w="80" w:type="dxa"/>
+              <w:bottom w:w="80" w:type="dxa"/>
+              <w:right w:w="80" w:type="dxa"/>
+            </w:tcMar>
+            <w:hideMark/>
+          </w:tcPr>
+          <w:p>
+            <w:pPr>
+              <w:spacing w:before="240" w:after="0" w:line="240" w:lineRule="auto"/>
+              <w:jc w:val="center"/>
+              <w:rPr>
+                <w:rFonts w:ascii="Calibri" w:eastAsia="Times New Roman" w:hAnsi="Calibri" w:cs="Calibri"/>
+                <w:color w:val="000000"/>
+                <w:kern w:val="0"/>
+                <w:sz w:val="56"/>
+                <w:szCs w:val="56"/>
+                <w14:ligatures w14:val="none"/>
+              </w:rPr>
+            </w:pPr>
+            <w:r>
+              <w:rPr>
+                <w:rFonts w:ascii="Calibri" w:eastAsia="Times New Roman" w:hAnsi="Calibri" w:cs="Calibri"/>
+                <w:color w:val="000000"/>
+                <w:kern w:val="0"/>
+                <w:sz w:val="56"/>
+                <w:szCs w:val="56"/>
+                <w14:ligatures w14:val="none"/>
+              </w:rPr>
+              <w:t>Trump</w:t>
+            </w:r>
+          </w:p>
+        </w:tc>
+        <w:tc>
+          <w:tcPr>
+            <w:tcW w:w="4613" w:type="dxa"/>
             <w:tcBorders>
               <w:top w:val="single" w:sz="8" w:space="0" w:color="A3A3A3"/>
               <w:left w:val="single" w:sz="8" w:space="0" w:color="A3A3A3"/>
@@ -547,22 +499,11 @@
               </w:rPr>
               <w:t>T</w:t>
             </w:r>
-            <w:r>
-              <w:rPr>
-                <w:rFonts w:ascii="Calibri" w:eastAsia="Times New Roman" w:hAnsi="Calibri" w:cs="Calibri"/>
-                <w:color w:val="000000"/>
-                <w:kern w:val="0"/>
-                <w:sz w:val="56"/>
-                <w:szCs w:val="56"/>
-                <w14:ligatures w14:val="none"/>
-              </w:rPr>
-              <w:t>rump</w:t>
-            </w:r>
-          </w:p>
-        </w:tc>
-        <w:tc>
-          <w:tcPr>
-            <w:tcW w:w="4048" w:type="dxa"/>
+          </w:p>
+        </w:tc>
+        <w:tc>
+          <w:tcPr>
+            <w:tcW w:w="4153" w:type="dxa"/>
             <w:tcBorders>
               <w:top w:val="single" w:sz="8" w:space="0" w:color="A3A3A3"/>
               <w:left w:val="single" w:sz="8" w:space="0" w:color="A3A3A3"/>
@@ -605,7 +546,7 @@
         </w:tc>
         <w:tc>
           <w:tcPr>
-            <w:tcW w:w="3644" w:type="dxa"/>
+            <w:tcW w:w="4153" w:type="dxa"/>
             <w:tcBorders>
               <w:top w:val="single" w:sz="8" w:space="0" w:color="A3A3A3"/>
               <w:left w:val="single" w:sz="8" w:space="0" w:color="A3A3A3"/>
@@ -648,50 +589,7 @@
         </w:tc>
         <w:tc>
           <w:tcPr>
-            <w:tcW w:w="3644" w:type="dxa"/>
-            <w:tcBorders>
-              <w:top w:val="single" w:sz="8" w:space="0" w:color="A3A3A3"/>
-              <w:left w:val="single" w:sz="8" w:space="0" w:color="A3A3A3"/>
-              <w:bottom w:val="single" w:sz="8" w:space="0" w:color="A3A3A3"/>
-              <w:right w:val="single" w:sz="8" w:space="0" w:color="A3A3A3"/>
-            </w:tcBorders>
-            <w:tcMar>
-              <w:top w:w="80" w:type="dxa"/>
-              <w:left w:w="80" w:type="dxa"/>
-              <w:bottom w:w="80" w:type="dxa"/>
-              <w:right w:w="80" w:type="dxa"/>
-            </w:tcMar>
-            <w:hideMark/>
-          </w:tcPr>
-          <w:p>
-            <w:pPr>
-              <w:spacing w:before="240" w:after="0" w:line="240" w:lineRule="auto"/>
-              <w:jc w:val="center"/>
-              <w:rPr>
-                <w:rFonts w:ascii="Calibri" w:eastAsia="Times New Roman" w:hAnsi="Calibri" w:cs="Calibri"/>
-                <w:color w:val="000000"/>
-                <w:kern w:val="0"/>
-                <w:sz w:val="56"/>
-                <w:szCs w:val="56"/>
-                <w14:ligatures w14:val="none"/>
-              </w:rPr>
-            </w:pPr>
-            <w:r>
-              <w:rPr>
-                <w:rFonts w:ascii="Calibri" w:eastAsia="Times New Roman" w:hAnsi="Calibri" w:cs="Calibri"/>
-                <w:color w:val="000000"/>
-                <w:kern w:val="0"/>
-                <w:sz w:val="56"/>
-                <w:szCs w:val="56"/>
-                <w14:ligatures w14:val="none"/>
-              </w:rPr>
-              <w:t>T</w:t>
-            </w:r>
-          </w:p>
-        </w:tc>
-        <w:tc>
-          <w:tcPr>
-            <w:tcW w:w="3694" w:type="dxa"/>
+            <w:tcW w:w="4210" w:type="dxa"/>
             <w:tcBorders>
               <w:top w:val="single" w:sz="8" w:space="0" w:color="A3A3A3"/>
               <w:left w:val="single" w:sz="8" w:space="0" w:color="A3A3A3"/>
@@ -735,11 +633,54 @@
       </w:tr>
       <w:tr>
         <w:trPr>
-          <w:trHeight w:val="2085"/>
+          <w:trHeight w:val="1643"/>
         </w:trPr>
         <w:tc>
           <w:tcPr>
-            <w:tcW w:w="3966" w:type="dxa"/>
+            <w:tcW w:w="4520" w:type="dxa"/>
+            <w:tcBorders>
+              <w:top w:val="single" w:sz="8" w:space="0" w:color="A3A3A3"/>
+              <w:left w:val="single" w:sz="8" w:space="0" w:color="A3A3A3"/>
+              <w:bottom w:val="single" w:sz="8" w:space="0" w:color="A3A3A3"/>
+              <w:right w:val="single" w:sz="8" w:space="0" w:color="A3A3A3"/>
+            </w:tcBorders>
+            <w:tcMar>
+              <w:top w:w="80" w:type="dxa"/>
+              <w:left w:w="80" w:type="dxa"/>
+              <w:bottom w:w="80" w:type="dxa"/>
+              <w:right w:w="80" w:type="dxa"/>
+            </w:tcMar>
+            <w:hideMark/>
+          </w:tcPr>
+          <w:p>
+            <w:pPr>
+              <w:spacing w:before="240" w:after="0" w:line="240" w:lineRule="auto"/>
+              <w:jc w:val="center"/>
+              <w:rPr>
+                <w:rFonts w:ascii="Calibri" w:eastAsia="Times New Roman" w:hAnsi="Calibri" w:cs="Calibri"/>
+                <w:color w:val="000000"/>
+                <w:kern w:val="0"/>
+                <w:sz w:val="56"/>
+                <w:szCs w:val="56"/>
+                <w14:ligatures w14:val="none"/>
+              </w:rPr>
+            </w:pPr>
+            <w:r>
+              <w:rPr>
+                <w:rFonts w:ascii="Calibri" w:eastAsia="Times New Roman" w:hAnsi="Calibri" w:cs="Calibri"/>
+                <w:color w:val="000000"/>
+                <w:kern w:val="0"/>
+                <w:sz w:val="56"/>
+                <w:szCs w:val="56"/>
+                <w14:ligatures w14:val="none"/>
+              </w:rPr>
+              <w:t>Federer</w:t>
+            </w:r>
+          </w:p>
+        </w:tc>
+        <w:tc>
+          <w:tcPr>
+            <w:tcW w:w="4613" w:type="dxa"/>
             <w:tcBorders>
               <w:top w:val="single" w:sz="8" w:space="0" w:color="A3A3A3"/>
               <w:left w:val="single" w:sz="8" w:space="0" w:color="A3A3A3"/>
@@ -778,22 +719,11 @@
               </w:rPr>
               <w:t>F</w:t>
             </w:r>
-            <w:r>
-              <w:rPr>
-                <w:rFonts w:ascii="Calibri" w:eastAsia="Times New Roman" w:hAnsi="Calibri" w:cs="Calibri"/>
-                <w:color w:val="000000"/>
-                <w:kern w:val="0"/>
-                <w:sz w:val="56"/>
-                <w:szCs w:val="56"/>
-                <w14:ligatures w14:val="none"/>
-              </w:rPr>
-              <w:t>ederer</w:t>
-            </w:r>
-          </w:p>
-        </w:tc>
-        <w:tc>
-          <w:tcPr>
-            <w:tcW w:w="4048" w:type="dxa"/>
+          </w:p>
+        </w:tc>
+        <w:tc>
+          <w:tcPr>
+            <w:tcW w:w="4153" w:type="dxa"/>
             <w:tcBorders>
               <w:top w:val="single" w:sz="8" w:space="0" w:color="A3A3A3"/>
               <w:left w:val="single" w:sz="8" w:space="0" w:color="A3A3A3"/>
@@ -836,7 +766,7 @@
         </w:tc>
         <w:tc>
           <w:tcPr>
-            <w:tcW w:w="3644" w:type="dxa"/>
+            <w:tcW w:w="4153" w:type="dxa"/>
             <w:tcBorders>
               <w:top w:val="single" w:sz="8" w:space="0" w:color="A3A3A3"/>
               <w:left w:val="single" w:sz="8" w:space="0" w:color="A3A3A3"/>
@@ -879,50 +809,7 @@
         </w:tc>
         <w:tc>
           <w:tcPr>
-            <w:tcW w:w="3644" w:type="dxa"/>
-            <w:tcBorders>
-              <w:top w:val="single" w:sz="8" w:space="0" w:color="A3A3A3"/>
-              <w:left w:val="single" w:sz="8" w:space="0" w:color="A3A3A3"/>
-              <w:bottom w:val="single" w:sz="8" w:space="0" w:color="A3A3A3"/>
-              <w:right w:val="single" w:sz="8" w:space="0" w:color="A3A3A3"/>
-            </w:tcBorders>
-            <w:tcMar>
-              <w:top w:w="80" w:type="dxa"/>
-              <w:left w:w="80" w:type="dxa"/>
-              <w:bottom w:w="80" w:type="dxa"/>
-              <w:right w:w="80" w:type="dxa"/>
-            </w:tcMar>
-            <w:hideMark/>
-          </w:tcPr>
-          <w:p>
-            <w:pPr>
-              <w:spacing w:before="240" w:after="0" w:line="240" w:lineRule="auto"/>
-              <w:jc w:val="center"/>
-              <w:rPr>
-                <w:rFonts w:ascii="Calibri" w:eastAsia="Times New Roman" w:hAnsi="Calibri" w:cs="Calibri"/>
-                <w:color w:val="000000"/>
-                <w:kern w:val="0"/>
-                <w:sz w:val="56"/>
-                <w:szCs w:val="56"/>
-                <w14:ligatures w14:val="none"/>
-              </w:rPr>
-            </w:pPr>
-            <w:r>
-              <w:rPr>
-                <w:rFonts w:ascii="Calibri" w:eastAsia="Times New Roman" w:hAnsi="Calibri" w:cs="Calibri"/>
-                <w:color w:val="000000"/>
-                <w:kern w:val="0"/>
-                <w:sz w:val="56"/>
-                <w:szCs w:val="56"/>
-                <w14:ligatures w14:val="none"/>
-              </w:rPr>
-              <w:t>F</w:t>
-            </w:r>
-          </w:p>
-        </w:tc>
-        <w:tc>
-          <w:tcPr>
-            <w:tcW w:w="3694" w:type="dxa"/>
+            <w:tcW w:w="4210" w:type="dxa"/>
             <w:tcBorders>
               <w:top w:val="single" w:sz="8" w:space="0" w:color="A3A3A3"/>
               <w:left w:val="single" w:sz="8" w:space="0" w:color="A3A3A3"/>
@@ -966,11 +853,54 @@
       </w:tr>
       <w:tr>
         <w:trPr>
-          <w:trHeight w:val="2043"/>
+          <w:trHeight w:val="1610"/>
         </w:trPr>
         <w:tc>
           <w:tcPr>
-            <w:tcW w:w="3966" w:type="dxa"/>
+            <w:tcW w:w="4520" w:type="dxa"/>
+            <w:tcBorders>
+              <w:top w:val="single" w:sz="8" w:space="0" w:color="A3A3A3"/>
+              <w:left w:val="single" w:sz="8" w:space="0" w:color="A3A3A3"/>
+              <w:bottom w:val="single" w:sz="8" w:space="0" w:color="A3A3A3"/>
+              <w:right w:val="single" w:sz="8" w:space="0" w:color="A3A3A3"/>
+            </w:tcBorders>
+            <w:tcMar>
+              <w:top w:w="80" w:type="dxa"/>
+              <w:left w:w="80" w:type="dxa"/>
+              <w:bottom w:w="80" w:type="dxa"/>
+              <w:right w:w="80" w:type="dxa"/>
+            </w:tcMar>
+            <w:hideMark/>
+          </w:tcPr>
+          <w:p>
+            <w:pPr>
+              <w:spacing w:before="240" w:after="0" w:line="240" w:lineRule="auto"/>
+              <w:jc w:val="center"/>
+              <w:rPr>
+                <w:rFonts w:ascii="Calibri" w:eastAsia="Times New Roman" w:hAnsi="Calibri" w:cs="Calibri"/>
+                <w:color w:val="000000"/>
+                <w:kern w:val="0"/>
+                <w:sz w:val="56"/>
+                <w:szCs w:val="56"/>
+                <w14:ligatures w14:val="none"/>
+              </w:rPr>
+            </w:pPr>
+            <w:r>
+              <w:rPr>
+                <w:rFonts w:ascii="Calibri" w:eastAsia="Times New Roman" w:hAnsi="Calibri" w:cs="Calibri"/>
+                <w:color w:val="000000"/>
+                <w:kern w:val="0"/>
+                <w:sz w:val="56"/>
+                <w:szCs w:val="56"/>
+                <w14:ligatures w14:val="none"/>
+              </w:rPr>
+              <w:t>MJ</w:t>
+            </w:r>
+          </w:p>
+        </w:tc>
+        <w:tc>
+          <w:tcPr>
+            <w:tcW w:w="4613" w:type="dxa"/>
             <w:tcBorders>
               <w:top w:val="single" w:sz="8" w:space="0" w:color="A3A3A3"/>
               <w:left w:val="single" w:sz="8" w:space="0" w:color="A3A3A3"/>
@@ -1009,22 +939,11 @@
               </w:rPr>
               <w:t>M</w:t>
             </w:r>
-            <w:r>
-              <w:rPr>
-                <w:rFonts w:ascii="Calibri" w:eastAsia="Times New Roman" w:hAnsi="Calibri" w:cs="Calibri"/>
-                <w:color w:val="000000"/>
-                <w:kern w:val="0"/>
-                <w:sz w:val="56"/>
-                <w:szCs w:val="56"/>
-                <w14:ligatures w14:val="none"/>
-              </w:rPr>
-              <w:t>J</w:t>
-            </w:r>
-          </w:p>
-        </w:tc>
-        <w:tc>
-          <w:tcPr>
-            <w:tcW w:w="4048" w:type="dxa"/>
+          </w:p>
+        </w:tc>
+        <w:tc>
+          <w:tcPr>
+            <w:tcW w:w="4153" w:type="dxa"/>
             <w:tcBorders>
               <w:top w:val="single" w:sz="8" w:space="0" w:color="A3A3A3"/>
               <w:left w:val="single" w:sz="8" w:space="0" w:color="A3A3A3"/>
@@ -1067,7 +986,7 @@
         </w:tc>
         <w:tc>
           <w:tcPr>
-            <w:tcW w:w="3644" w:type="dxa"/>
+            <w:tcW w:w="4153" w:type="dxa"/>
             <w:tcBorders>
               <w:top w:val="single" w:sz="8" w:space="0" w:color="A3A3A3"/>
               <w:left w:val="single" w:sz="8" w:space="0" w:color="A3A3A3"/>
@@ -1110,50 +1029,7 @@
         </w:tc>
         <w:tc>
           <w:tcPr>
-            <w:tcW w:w="3644" w:type="dxa"/>
-            <w:tcBorders>
-              <w:top w:val="single" w:sz="8" w:space="0" w:color="A3A3A3"/>
-              <w:left w:val="single" w:sz="8" w:space="0" w:color="A3A3A3"/>
-              <w:bottom w:val="single" w:sz="8" w:space="0" w:color="A3A3A3"/>
-              <w:right w:val="single" w:sz="8" w:space="0" w:color="A3A3A3"/>
-            </w:tcBorders>
-            <w:tcMar>
-              <w:top w:w="80" w:type="dxa"/>
-              <w:left w:w="80" w:type="dxa"/>
-              <w:bottom w:w="80" w:type="dxa"/>
-              <w:right w:w="80" w:type="dxa"/>
-            </w:tcMar>
-            <w:hideMark/>
-          </w:tcPr>
-          <w:p>
-            <w:pPr>
-              <w:spacing w:before="240" w:after="0" w:line="240" w:lineRule="auto"/>
-              <w:jc w:val="center"/>
-              <w:rPr>
-                <w:rFonts w:ascii="Calibri" w:eastAsia="Times New Roman" w:hAnsi="Calibri" w:cs="Calibri"/>
-                <w:color w:val="000000"/>
-                <w:kern w:val="0"/>
-                <w:sz w:val="56"/>
-                <w:szCs w:val="56"/>
-                <w14:ligatures w14:val="none"/>
-              </w:rPr>
-            </w:pPr>
-            <w:r>
-              <w:rPr>
-                <w:rFonts w:ascii="Calibri" w:eastAsia="Times New Roman" w:hAnsi="Calibri" w:cs="Calibri"/>
-                <w:color w:val="000000"/>
-                <w:kern w:val="0"/>
-                <w:sz w:val="56"/>
-                <w:szCs w:val="56"/>
-                <w14:ligatures w14:val="none"/>
-              </w:rPr>
-              <w:t>M</w:t>
-            </w:r>
-          </w:p>
-        </w:tc>
-        <w:tc>
-          <w:tcPr>
-            <w:tcW w:w="3694" w:type="dxa"/>
+            <w:tcW w:w="4210" w:type="dxa"/>
             <w:tcBorders>
               <w:top w:val="single" w:sz="8" w:space="0" w:color="A3A3A3"/>
               <w:left w:val="single" w:sz="8" w:space="0" w:color="A3A3A3"/>
@@ -1197,11 +1073,54 @@
       </w:tr>
       <w:tr>
         <w:trPr>
-          <w:trHeight w:val="2043"/>
+          <w:trHeight w:val="1610"/>
         </w:trPr>
         <w:tc>
           <w:tcPr>
-            <w:tcW w:w="3966" w:type="dxa"/>
+            <w:tcW w:w="4520" w:type="dxa"/>
+            <w:tcBorders>
+              <w:top w:val="single" w:sz="8" w:space="0" w:color="A3A3A3"/>
+              <w:left w:val="single" w:sz="8" w:space="0" w:color="A3A3A3"/>
+              <w:bottom w:val="single" w:sz="8" w:space="0" w:color="A3A3A3"/>
+              <w:right w:val="single" w:sz="8" w:space="0" w:color="A3A3A3"/>
+            </w:tcBorders>
+            <w:tcMar>
+              <w:top w:w="80" w:type="dxa"/>
+              <w:left w:w="80" w:type="dxa"/>
+              <w:bottom w:w="80" w:type="dxa"/>
+              <w:right w:w="80" w:type="dxa"/>
+            </w:tcMar>
+            <w:hideMark/>
+          </w:tcPr>
+          <w:p>
+            <w:pPr>
+              <w:spacing w:before="240" w:after="0" w:line="240" w:lineRule="auto"/>
+              <w:jc w:val="center"/>
+              <w:rPr>
+                <w:rFonts w:ascii="Calibri" w:eastAsia="Times New Roman" w:hAnsi="Calibri" w:cs="Calibri"/>
+                <w:color w:val="000000"/>
+                <w:kern w:val="0"/>
+                <w:sz w:val="56"/>
+                <w:szCs w:val="56"/>
+                <w14:ligatures w14:val="none"/>
+              </w:rPr>
+            </w:pPr>
+            <w:r>
+              <w:rPr>
+                <w:rFonts w:ascii="Calibri" w:eastAsia="Times New Roman" w:hAnsi="Calibri" w:cs="Calibri"/>
+                <w:color w:val="000000"/>
+                <w:kern w:val="0"/>
+                <w:sz w:val="56"/>
+                <w:szCs w:val="56"/>
+                <w14:ligatures w14:val="none"/>
+              </w:rPr>
+              <w:t>Rahman</w:t>
+            </w:r>
+          </w:p>
+        </w:tc>
+        <w:tc>
+          <w:tcPr>
+            <w:tcW w:w="4613" w:type="dxa"/>
             <w:tcBorders>
               <w:top w:val="single" w:sz="8" w:space="0" w:color="A3A3A3"/>
               <w:left w:val="single" w:sz="8" w:space="0" w:color="A3A3A3"/>
@@ -1240,22 +1159,11 @@
               </w:rPr>
               <w:t>R</w:t>
             </w:r>
-            <w:r>
-              <w:rPr>
-                <w:rFonts w:ascii="Calibri" w:eastAsia="Times New Roman" w:hAnsi="Calibri" w:cs="Calibri"/>
-                <w:color w:val="000000"/>
-                <w:kern w:val="0"/>
-                <w:sz w:val="56"/>
-                <w:szCs w:val="56"/>
-                <w14:ligatures w14:val="none"/>
-              </w:rPr>
-              <w:t>ahman</w:t>
-            </w:r>
-          </w:p>
-        </w:tc>
-        <w:tc>
-          <w:tcPr>
-            <w:tcW w:w="4048" w:type="dxa"/>
+          </w:p>
+        </w:tc>
+        <w:tc>
+          <w:tcPr>
+            <w:tcW w:w="4153" w:type="dxa"/>
             <w:tcBorders>
               <w:top w:val="single" w:sz="8" w:space="0" w:color="A3A3A3"/>
               <w:left w:val="single" w:sz="8" w:space="0" w:color="A3A3A3"/>
@@ -1298,7 +1206,7 @@
         </w:tc>
         <w:tc>
           <w:tcPr>
-            <w:tcW w:w="3644" w:type="dxa"/>
+            <w:tcW w:w="4153" w:type="dxa"/>
             <w:tcBorders>
               <w:top w:val="single" w:sz="8" w:space="0" w:color="A3A3A3"/>
               <w:left w:val="single" w:sz="8" w:space="0" w:color="A3A3A3"/>
@@ -1341,50 +1249,7 @@
         </w:tc>
         <w:tc>
           <w:tcPr>
-            <w:tcW w:w="3644" w:type="dxa"/>
-            <w:tcBorders>
-              <w:top w:val="single" w:sz="8" w:space="0" w:color="A3A3A3"/>
-              <w:left w:val="single" w:sz="8" w:space="0" w:color="A3A3A3"/>
-              <w:bottom w:val="single" w:sz="8" w:space="0" w:color="A3A3A3"/>
-              <w:right w:val="single" w:sz="8" w:space="0" w:color="A3A3A3"/>
-            </w:tcBorders>
-            <w:tcMar>
-              <w:top w:w="80" w:type="dxa"/>
-              <w:left w:w="80" w:type="dxa"/>
-              <w:bottom w:w="80" w:type="dxa"/>
-              <w:right w:w="80" w:type="dxa"/>
-            </w:tcMar>
-            <w:hideMark/>
-          </w:tcPr>
-          <w:p>
-            <w:pPr>
-              <w:spacing w:before="240" w:after="0" w:line="240" w:lineRule="auto"/>
-              <w:jc w:val="center"/>
-              <w:rPr>
-                <w:rFonts w:ascii="Calibri" w:eastAsia="Times New Roman" w:hAnsi="Calibri" w:cs="Calibri"/>
-                <w:color w:val="000000"/>
-                <w:kern w:val="0"/>
-                <w:sz w:val="56"/>
-                <w:szCs w:val="56"/>
-                <w14:ligatures w14:val="none"/>
-              </w:rPr>
-            </w:pPr>
-            <w:r>
-              <w:rPr>
-                <w:rFonts w:ascii="Calibri" w:eastAsia="Times New Roman" w:hAnsi="Calibri" w:cs="Calibri"/>
-                <w:color w:val="000000"/>
-                <w:kern w:val="0"/>
-                <w:sz w:val="56"/>
-                <w:szCs w:val="56"/>
-                <w14:ligatures w14:val="none"/>
-              </w:rPr>
-              <w:t>R</w:t>
-            </w:r>
-          </w:p>
-        </w:tc>
-        <w:tc>
-          <w:tcPr>
-            <w:tcW w:w="3694" w:type="dxa"/>
+            <w:tcW w:w="4210" w:type="dxa"/>
             <w:tcBorders>
               <w:top w:val="single" w:sz="8" w:space="0" w:color="A3A3A3"/>
               <w:left w:val="single" w:sz="8" w:space="0" w:color="A3A3A3"/>
